--- a/Enamel/Documentation/Requirements Document final.docx
+++ b/Enamel/Documentation/Requirements Document final.docx
@@ -1284,6 +1284,12 @@
           <w:lang w:val="en-CA"/>
         </w:rPr>
         <w:t>Set Pins on Braille Cell</w:t>
+      </w:r>
+      <w:r>
+        <w:rPr>
+          <w:lang w:val="en-CA"/>
+        </w:rPr>
+        <w:t>(s)</w:t>
       </w:r>
       <w:r>
         <w:rPr>
@@ -2716,7 +2722,21 @@
               <w:rPr>
                 <w:lang w:val="en-CA"/>
               </w:rPr>
-              <w:t xml:space="preserve"> a .txt file on the user’s system. </w:t>
+              <w:t xml:space="preserve"> a .</w:t>
+            </w:r>
+            <w:proofErr w:type="spellStart"/>
+            <w:r>
+              <w:rPr>
+                <w:lang w:val="en-CA"/>
+              </w:rPr>
+              <w:t>txt</w:t>
+            </w:r>
+            <w:proofErr w:type="spellEnd"/>
+            <w:r>
+              <w:rPr>
+                <w:lang w:val="en-CA"/>
+              </w:rPr>
+              <w:t xml:space="preserve"> file on the user’s system. </w:t>
             </w:r>
           </w:p>
           <w:p>
@@ -2827,7 +2847,31 @@
               <w:rPr>
                 <w:lang w:val="en-CA"/>
               </w:rPr>
-              <w:t xml:space="preserve"> will see a graphic user interface (GUI) that simulates a braille cell. </w:t>
+              <w:t xml:space="preserve"> will see a graphic user </w:t>
+            </w:r>
+            <w:r>
+              <w:rPr>
+                <w:lang w:val="en-CA"/>
+              </w:rPr>
+              <w:t>interface (GUI) that simulates the</w:t>
+            </w:r>
+            <w:r>
+              <w:rPr>
+                <w:lang w:val="en-CA"/>
+              </w:rPr>
+              <w:t xml:space="preserve"> braille cell</w:t>
+            </w:r>
+            <w:r>
+              <w:rPr>
+                <w:lang w:val="en-CA"/>
+              </w:rPr>
+              <w:t>(s)</w:t>
+            </w:r>
+            <w:r>
+              <w:rPr>
+                <w:lang w:val="en-CA"/>
+              </w:rPr>
+              <w:t xml:space="preserve">. </w:t>
             </w:r>
           </w:p>
           <w:p>
@@ -3209,7 +3253,19 @@
               <w:rPr>
                 <w:lang w:val="en-CA"/>
               </w:rPr>
-              <w:t xml:space="preserve">set the pins displayed on the braille cell. </w:t>
+              <w:t>set the pins displayed on the braille cell</w:t>
+            </w:r>
+            <w:r>
+              <w:rPr>
+                <w:lang w:val="en-CA"/>
+              </w:rPr>
+              <w:t>(s)</w:t>
+            </w:r>
+            <w:r>
+              <w:rPr>
+                <w:lang w:val="en-CA"/>
+              </w:rPr>
+              <w:t xml:space="preserve">. </w:t>
             </w:r>
           </w:p>
         </w:tc>
@@ -3233,7 +3289,31 @@
               <w:rPr>
                 <w:lang w:val="en-CA"/>
               </w:rPr>
-              <w:t>eator provides a Braille field that lets the user type the letter they want displayed on the Braille Cell. The software will automatically set the correct pins to be displayed.</w:t>
+              <w:t>eator provides a Braille field that lets the user type the letter</w:t>
+            </w:r>
+            <w:r>
+              <w:rPr>
+                <w:lang w:val="en-CA"/>
+              </w:rPr>
+              <w:t>/word</w:t>
+            </w:r>
+            <w:r>
+              <w:rPr>
+                <w:lang w:val="en-CA"/>
+              </w:rPr>
+              <w:t xml:space="preserve"> they want displayed on the Braille Cell</w:t>
+            </w:r>
+            <w:r>
+              <w:rPr>
+                <w:lang w:val="en-CA"/>
+              </w:rPr>
+              <w:t>(s)</w:t>
+            </w:r>
+            <w:r>
+              <w:rPr>
+                <w:lang w:val="en-CA"/>
+              </w:rPr>
+              <w:t>. The software will automatically set the correct pins to be displayed.</w:t>
             </w:r>
           </w:p>
           <w:p>
@@ -5188,6 +5268,12 @@
               </w:rPr>
               <w:t>User is able to test out a created scenario using a simulated braille cell</w:t>
             </w:r>
+            <w:r>
+              <w:rPr>
+                <w:lang w:val="en-CA"/>
+              </w:rPr>
+              <w:t>(s)</w:t>
+            </w:r>
           </w:p>
         </w:tc>
       </w:tr>
@@ -5314,7 +5400,19 @@
               <w:rPr>
                 <w:lang w:val="en-CA"/>
               </w:rPr>
-              <w:t xml:space="preserve">User can then choose between using a Visual Player which will visually simulate the braille cell or Audio Player, which will accompany the visual display with audio accessibility options. </w:t>
+              <w:t>User can then choose between using a Visual Player which will visually simulate the braille cell</w:t>
+            </w:r>
+            <w:r>
+              <w:rPr>
+                <w:lang w:val="en-CA"/>
+              </w:rPr>
+              <w:t>(s)</w:t>
+            </w:r>
+            <w:r>
+              <w:rPr>
+                <w:lang w:val="en-CA"/>
+              </w:rPr>
+              <w:t xml:space="preserve"> or Audio Player, which will accompany the visual display with audio accessibility options. </w:t>
             </w:r>
           </w:p>
           <w:p>
@@ -6115,7 +6213,19 @@
               <w:rPr>
                 <w:lang w:val="en-CA"/>
               </w:rPr>
-              <w:t xml:space="preserve">he braille cell </w:t>
+              <w:t>he braille cell</w:t>
+            </w:r>
+            <w:r>
+              <w:rPr>
+                <w:lang w:val="en-CA"/>
+              </w:rPr>
+              <w:t>(s)</w:t>
+            </w:r>
+            <w:r>
+              <w:rPr>
+                <w:lang w:val="en-CA"/>
+              </w:rPr>
+              <w:t xml:space="preserve"> </w:t>
             </w:r>
             <w:r>
               <w:rPr>
@@ -8013,8 +8123,6 @@
           <w:lang w:val="en-CA"/>
         </w:rPr>
       </w:pPr>
-      <w:bookmarkStart w:id="0" w:name="_GoBack"/>
-      <w:bookmarkEnd w:id="0"/>
     </w:p>
     <w:p>
       <w:pPr>
@@ -8620,19 +8728,8 @@
                 <w:lang w:val="en-CA"/>
               </w:rPr>
             </w:pPr>
-          </w:p>
-          <w:p>
-            <w:pPr>
-              <w:rPr>
-                <w:lang w:val="en-CA"/>
-              </w:rPr>
-            </w:pPr>
-            <w:r>
-              <w:rPr>
-                <w:lang w:val="en-CA"/>
-              </w:rPr>
-              <w:t>// This version will only use one cell</w:t>
-            </w:r>
+            <w:bookmarkStart w:id="0" w:name="_GoBack"/>
+            <w:bookmarkEnd w:id="0"/>
           </w:p>
         </w:tc>
       </w:tr>
@@ -8822,7 +8919,21 @@
               <w:rPr>
                 <w:lang w:val="en-CA"/>
               </w:rPr>
-              <w:t xml:space="preserve">// The log is saved in the system as a .txt file. </w:t>
+              <w:t>// The log is saved in the system as a .</w:t>
+            </w:r>
+            <w:proofErr w:type="spellStart"/>
+            <w:r>
+              <w:rPr>
+                <w:lang w:val="en-CA"/>
+              </w:rPr>
+              <w:t>txt</w:t>
+            </w:r>
+            <w:proofErr w:type="spellEnd"/>
+            <w:r>
+              <w:rPr>
+                <w:lang w:val="en-CA"/>
+              </w:rPr>
+              <w:t xml:space="preserve"> file. </w:t>
             </w:r>
           </w:p>
           <w:p>
@@ -9127,7 +9238,7 @@
         <w:rStyle w:val="PageNumber"/>
         <w:noProof/>
       </w:rPr>
-      <w:t>2</w:t>
+      <w:t>12</w:t>
     </w:r>
     <w:r>
       <w:rPr>
